--- a/INT301CA3.docx
+++ b/INT301CA3.docx
@@ -1,6 +1,6 @@
 
 <file path=word/document.xml><?xml version="1.0" encoding="utf-8"?>
-<w:document xmlns:wpc="http://schemas.microsoft.com/office/word/2010/wordprocessingCanvas" xmlns:cx="http://schemas.microsoft.com/office/drawing/2014/chartex" xmlns:cx1="http://schemas.microsoft.com/office/drawing/2015/9/8/chartex" xmlns:cx2="http://schemas.microsoft.com/office/drawing/2015/10/21/chartex" xmlns:cx3="http://schemas.microsoft.com/office/drawing/2016/5/9/chartex" xmlns:cx4="http://schemas.microsoft.com/office/drawing/2016/5/10/chartex" xmlns:cx5="http://schemas.microsoft.com/office/drawing/2016/5/11/chartex" xmlns:cx6="http://schemas.microsoft.com/office/drawing/2016/5/12/chartex" xmlns:cx7="http://schemas.microsoft.com/office/drawing/2016/5/13/chartex" xmlns:cx8="http://schemas.microsoft.com/office/drawing/2016/5/14/chartex" xmlns:mc="http://schemas.openxmlformats.org/markup-compatibility/2006" xmlns:aink="http://schemas.microsoft.com/office/drawing/2016/ink" xmlns:am3d="http://schemas.microsoft.com/office/drawing/2017/model3d" xmlns:o="urn:schemas-microsoft-com:office:office" xmlns:oel="http://schemas.microsoft.com/office/2019/extlst" xmlns:r="http://schemas.openxmlformats.org/officeDocument/2006/relationships" xmlns:m="http://schemas.openxmlformats.org/officeDocument/2006/math" xmlns:v="urn:schemas-microsoft-com:vml" xmlns:wp14="http://schemas.microsoft.com/office/word/2010/wordprocessingDrawing" xmlns:wp="http://schemas.openxmlformats.org/drawingml/2006/wordprocessingDrawing" xmlns:w10="urn:schemas-microsoft-com:office:word" xmlns:w="http://schemas.openxmlformats.org/wordprocessingml/2006/main" xmlns:w14="http://schemas.microsoft.com/office/word/2010/wordml" xmlns:w15="http://schemas.microsoft.com/office/word/2012/wordml" xmlns:w16cex="http://schemas.microsoft.com/office/word/2018/wordml/cex" xmlns:w16cid="http://schemas.microsoft.com/office/word/2016/wordml/cid" xmlns:w16="http://schemas.microsoft.com/office/word/2018/wordml" xmlns:w16sdtdh="http://schemas.microsoft.com/office/word/2020/wordml/sdtdatahash" xmlns:w16se="http://schemas.microsoft.com/office/word/2015/wordml/symex" xmlns:wpg="http://schemas.microsoft.com/office/word/2010/wordprocessingGroup" xmlns:wpi="http://schemas.microsoft.com/office/word/2010/wordprocessingInk" xmlns:wne="http://schemas.microsoft.com/office/word/2006/wordml" xmlns:wps="http://schemas.microsoft.com/office/word/2010/wordprocessingShape" mc:Ignorable="w14 w15 w16se w16cid w16 w16cex w16sdtdh wp14">
+<w:document xmlns:wpc="http://schemas.microsoft.com/office/word/2010/wordprocessingCanvas" xmlns:cx="http://schemas.microsoft.com/office/drawing/2014/chartex" xmlns:cx1="http://schemas.microsoft.com/office/drawing/2015/9/8/chartex" xmlns:cx2="http://schemas.microsoft.com/office/drawing/2015/10/21/chartex" xmlns:cx3="http://schemas.microsoft.com/office/drawing/2016/5/9/chartex" xmlns:cx4="http://schemas.microsoft.com/office/drawing/2016/5/10/chartex" xmlns:cx5="http://schemas.microsoft.com/office/drawing/2016/5/11/chartex" xmlns:cx6="http://schemas.microsoft.com/office/drawing/2016/5/12/chartex" xmlns:cx7="http://schemas.microsoft.com/office/drawing/2016/5/13/chartex" xmlns:cx8="http://schemas.microsoft.com/office/drawing/2016/5/14/chartex" xmlns:mc="http://schemas.openxmlformats.org/markup-compatibility/2006" xmlns:aink="http://schemas.microsoft.com/office/drawing/2016/ink" xmlns:am3d="http://schemas.microsoft.com/office/drawing/2017/model3d" xmlns:o="urn:schemas-microsoft-com:office:office" xmlns:oel="http://schemas.microsoft.com/office/2019/extlst" xmlns:r="http://schemas.openxmlformats.org/officeDocument/2006/relationships" xmlns:m="http://schemas.openxmlformats.org/officeDocument/2006/math" xmlns:v="urn:schemas-microsoft-com:vml" xmlns:wp14="http://schemas.microsoft.com/office/word/2010/wordprocessingDrawing" xmlns:wp="http://schemas.openxmlformats.org/drawingml/2006/wordprocessingDrawing" xmlns:w10="urn:schemas-microsoft-com:office:word" xmlns:w="http://schemas.openxmlformats.org/wordprocessingml/2006/main" xmlns:w14="http://schemas.microsoft.com/office/word/2010/wordml" xmlns:w15="http://schemas.microsoft.com/office/word/2012/wordml" xmlns:w16cex="http://schemas.microsoft.com/office/word/2018/wordml/cex" xmlns:w16cid="http://schemas.microsoft.com/office/word/2016/wordml/cid" xmlns:w16="http://schemas.microsoft.com/office/word/2018/wordml" xmlns:w16du="http://schemas.microsoft.com/office/word/2023/wordml/word16du" xmlns:w16sdtdh="http://schemas.microsoft.com/office/word/2020/wordml/sdtdatahash" xmlns:w16se="http://schemas.microsoft.com/office/word/2015/wordml/symex" xmlns:wpg="http://schemas.microsoft.com/office/word/2010/wordprocessingGroup" xmlns:wpi="http://schemas.microsoft.com/office/word/2010/wordprocessingInk" xmlns:wne="http://schemas.microsoft.com/office/word/2006/wordml" xmlns:wps="http://schemas.microsoft.com/office/word/2010/wordprocessingShape" mc:Ignorable="w14 w15 w16se w16cid w16 w16cex w16sdtdh wp14">
   <w:body>
     <w:p>
       <w:pPr>
@@ -989,13 +989,7 @@
     <w:p>
       <w:r>
         <w:lastRenderedPageBreak/>
-        <w:t xml:space="preserve">2. Driver compatibility: Windows 10 requires drivers that are compatible with the operating system. Users should ensure that </w:t>
-      </w:r>
-      <w:r>
-        <w:t>all</w:t>
-      </w:r>
-      <w:r>
-        <w:t xml:space="preserve"> their hardware components have updated drivers that are compatible with Windows 10.</w:t>
+        <w:t>2. Driver compatibility: Windows 10 requires drivers that are compatible with the operating system. Users should ensure that all their hardware components have updated drivers that are compatible with Windows 10.</w:t>
       </w:r>
     </w:p>
     <w:p>
@@ -1063,13 +1057,7 @@
     </w:p>
     <w:p>
       <w:r>
-        <w:t xml:space="preserve">Windows 10 is a </w:t>
-      </w:r>
-      <w:r>
-        <w:t>widely used</w:t>
-      </w:r>
-      <w:r>
-        <w:t xml:space="preserve"> operating system developed by Microsoft. It was first released in 2015 and is the successor to Windows 8.1. Windows 10 is designed to work on a wide range of devices including desktops, laptops, tablets, and smartphones.</w:t>
+        <w:t>Windows 10 is a widely used operating system developed by Microsoft. It was first released in 2015 and is the successor to Windows 8.1. Windows 10 is designed to work on a wide range of devices including desktops, laptops, tablets, and smartphones.</w:t>
       </w:r>
     </w:p>
     <w:p>
@@ -2483,10 +2471,10 @@
       <w:pPr>
         <w:pStyle w:val="ListParagraph"/>
         <w:rPr>
+          <w:rStyle w:val="Hyperlink"/>
           <w:rFonts w:cstheme="minorHAnsi"/>
           <w:b/>
           <w:bCs/>
-          <w:color w:val="262626"/>
           <w:sz w:val="24"/>
           <w:szCs w:val="24"/>
         </w:rPr>
@@ -2517,6 +2505,52 @@
           <w:szCs w:val="24"/>
         </w:rPr>
       </w:pPr>
+      <w:r>
+        <w:rPr>
+          <w:rStyle w:val="Hyperlink"/>
+          <w:rFonts w:cstheme="minorHAnsi"/>
+          <w:b/>
+          <w:bCs/>
+          <w:sz w:val="24"/>
+          <w:szCs w:val="24"/>
+        </w:rPr>
+        <w:t xml:space="preserve">GitHub link: </w:t>
+      </w:r>
+      <w:r>
+        <w:rPr>
+          <w:rStyle w:val="Hyperlink"/>
+          <w:rFonts w:cstheme="minorHAnsi"/>
+          <w:b/>
+          <w:bCs/>
+          <w:sz w:val="24"/>
+          <w:szCs w:val="24"/>
+        </w:rPr>
+        <w:t>https://github.com/kapilpoudel/OpenSource_CA3.git</w:t>
+      </w:r>
+      <w:r>
+        <w:rPr>
+          <w:rStyle w:val="Hyperlink"/>
+          <w:rFonts w:cstheme="minorHAnsi"/>
+          <w:b/>
+          <w:bCs/>
+          <w:sz w:val="24"/>
+          <w:szCs w:val="24"/>
+        </w:rPr>
+        <w:t xml:space="preserve"> </w:t>
+      </w:r>
+    </w:p>
+    <w:p>
+      <w:pPr>
+        <w:pStyle w:val="ListParagraph"/>
+        <w:rPr>
+          <w:rFonts w:cstheme="minorHAnsi"/>
+          <w:b/>
+          <w:bCs/>
+          <w:color w:val="262626"/>
+          <w:sz w:val="24"/>
+          <w:szCs w:val="24"/>
+        </w:rPr>
+      </w:pPr>
     </w:p>
     <w:p>
       <w:pPr>
@@ -2554,7 +2588,7 @@
 </file>
 
 <file path=word/numbering.xml><?xml version="1.0" encoding="utf-8"?>
-<w:numbering xmlns:wpc="http://schemas.microsoft.com/office/word/2010/wordprocessingCanvas" xmlns:cx="http://schemas.microsoft.com/office/drawing/2014/chartex" xmlns:cx1="http://schemas.microsoft.com/office/drawing/2015/9/8/chartex" xmlns:cx2="http://schemas.microsoft.com/office/drawing/2015/10/21/chartex" xmlns:cx3="http://schemas.microsoft.com/office/drawing/2016/5/9/chartex" xmlns:cx4="http://schemas.microsoft.com/office/drawing/2016/5/10/chartex" xmlns:cx5="http://schemas.microsoft.com/office/drawing/2016/5/11/chartex" xmlns:cx6="http://schemas.microsoft.com/office/drawing/2016/5/12/chartex" xmlns:cx7="http://schemas.microsoft.com/office/drawing/2016/5/13/chartex" xmlns:cx8="http://schemas.microsoft.com/office/drawing/2016/5/14/chartex" xmlns:mc="http://schemas.openxmlformats.org/markup-compatibility/2006" xmlns:aink="http://schemas.microsoft.com/office/drawing/2016/ink" xmlns:am3d="http://schemas.microsoft.com/office/drawing/2017/model3d" xmlns:o="urn:schemas-microsoft-com:office:office" xmlns:oel="http://schemas.microsoft.com/office/2019/extlst" xmlns:r="http://schemas.openxmlformats.org/officeDocument/2006/relationships" xmlns:m="http://schemas.openxmlformats.org/officeDocument/2006/math" xmlns:v="urn:schemas-microsoft-com:vml" xmlns:wp14="http://schemas.microsoft.com/office/word/2010/wordprocessingDrawing" xmlns:wp="http://schemas.openxmlformats.org/drawingml/2006/wordprocessingDrawing" xmlns:w10="urn:schemas-microsoft-com:office:word" xmlns:w="http://schemas.openxmlformats.org/wordprocessingml/2006/main" xmlns:w14="http://schemas.microsoft.com/office/word/2010/wordml" xmlns:w15="http://schemas.microsoft.com/office/word/2012/wordml" xmlns:w16cex="http://schemas.microsoft.com/office/word/2018/wordml/cex" xmlns:w16cid="http://schemas.microsoft.com/office/word/2016/wordml/cid" xmlns:w16="http://schemas.microsoft.com/office/word/2018/wordml" xmlns:w16sdtdh="http://schemas.microsoft.com/office/word/2020/wordml/sdtdatahash" xmlns:w16se="http://schemas.microsoft.com/office/word/2015/wordml/symex" xmlns:wpg="http://schemas.microsoft.com/office/word/2010/wordprocessingGroup" xmlns:wpi="http://schemas.microsoft.com/office/word/2010/wordprocessingInk" xmlns:wne="http://schemas.microsoft.com/office/word/2006/wordml" xmlns:wps="http://schemas.microsoft.com/office/word/2010/wordprocessingShape" mc:Ignorable="w14 w15 w16se w16cid w16 w16cex w16sdtdh wp14">
+<w:numbering xmlns:wpc="http://schemas.microsoft.com/office/word/2010/wordprocessingCanvas" xmlns:cx="http://schemas.microsoft.com/office/drawing/2014/chartex" xmlns:cx1="http://schemas.microsoft.com/office/drawing/2015/9/8/chartex" xmlns:cx2="http://schemas.microsoft.com/office/drawing/2015/10/21/chartex" xmlns:cx3="http://schemas.microsoft.com/office/drawing/2016/5/9/chartex" xmlns:cx4="http://schemas.microsoft.com/office/drawing/2016/5/10/chartex" xmlns:cx5="http://schemas.microsoft.com/office/drawing/2016/5/11/chartex" xmlns:cx6="http://schemas.microsoft.com/office/drawing/2016/5/12/chartex" xmlns:cx7="http://schemas.microsoft.com/office/drawing/2016/5/13/chartex" xmlns:cx8="http://schemas.microsoft.com/office/drawing/2016/5/14/chartex" xmlns:mc="http://schemas.openxmlformats.org/markup-compatibility/2006" xmlns:aink="http://schemas.microsoft.com/office/drawing/2016/ink" xmlns:am3d="http://schemas.microsoft.com/office/drawing/2017/model3d" xmlns:o="urn:schemas-microsoft-com:office:office" xmlns:oel="http://schemas.microsoft.com/office/2019/extlst" xmlns:r="http://schemas.openxmlformats.org/officeDocument/2006/relationships" xmlns:m="http://schemas.openxmlformats.org/officeDocument/2006/math" xmlns:v="urn:schemas-microsoft-com:vml" xmlns:wp14="http://schemas.microsoft.com/office/word/2010/wordprocessingDrawing" xmlns:wp="http://schemas.openxmlformats.org/drawingml/2006/wordprocessingDrawing" xmlns:w10="urn:schemas-microsoft-com:office:word" xmlns:w="http://schemas.openxmlformats.org/wordprocessingml/2006/main" xmlns:w14="http://schemas.microsoft.com/office/word/2010/wordml" xmlns:w15="http://schemas.microsoft.com/office/word/2012/wordml" xmlns:w16cex="http://schemas.microsoft.com/office/word/2018/wordml/cex" xmlns:w16cid="http://schemas.microsoft.com/office/word/2016/wordml/cid" xmlns:w16="http://schemas.microsoft.com/office/word/2018/wordml" xmlns:w16du="http://schemas.microsoft.com/office/word/2023/wordml/word16du" xmlns:w16sdtdh="http://schemas.microsoft.com/office/word/2020/wordml/sdtdatahash" xmlns:w16se="http://schemas.microsoft.com/office/word/2015/wordml/symex" xmlns:wpg="http://schemas.microsoft.com/office/word/2010/wordprocessingGroup" xmlns:wpi="http://schemas.microsoft.com/office/word/2010/wordprocessingInk" xmlns:wne="http://schemas.microsoft.com/office/word/2006/wordml" xmlns:wps="http://schemas.microsoft.com/office/word/2010/wordprocessingShape" mc:Ignorable="w14 w15 w16se w16cid w16 w16cex w16sdtdh wp14">
   <w:abstractNum w:abstractNumId="0" w15:restartNumberingAfterBreak="0">
     <w:nsid w:val="00C9494B"/>
     <w:multiLevelType w:val="hybridMultilevel"/>
@@ -4521,21 +4555,6 @@
 </file>
 
 <file path=customXml/item1.xml><?xml version="1.0" encoding="utf-8"?>
-<p:properties xmlns:p="http://schemas.microsoft.com/office/2006/metadata/properties" xmlns:xsi="http://www.w3.org/2001/XMLSchema-instance" xmlns:pc="http://schemas.microsoft.com/office/infopath/2007/PartnerControls">
-  <documentManagement/>
-</p:properties>
-</file>
-
-<file path=customXml/item2.xml><?xml version="1.0" encoding="utf-8"?>
-<?mso-contentType ?>
-<FormTemplates xmlns="http://schemas.microsoft.com/sharepoint/v3/contenttype/forms">
-  <Display>DocumentLibraryForm</Display>
-  <Edit>DocumentLibraryForm</Edit>
-  <New>DocumentLibraryForm</New>
-</FormTemplates>
-</file>
-
-<file path=customXml/item3.xml><?xml version="1.0" encoding="utf-8"?>
 <ct:contentTypeSchema xmlns:ct="http://schemas.microsoft.com/office/2006/metadata/contentType" xmlns:ma="http://schemas.microsoft.com/office/2006/metadata/properties/metaAttributes" ct:_="" ma:_="" ma:contentTypeName="Document" ma:contentTypeID="0x01010039E1B98067C54D49BF2B70A3998ED948" ma:contentTypeVersion="4" ma:contentTypeDescription="Create a new document." ma:contentTypeScope="" ma:versionID="12a4e8c9f1f2c5b24905d69dbda5d252">
   <xsd:schema xmlns:xsd="http://www.w3.org/2001/XMLSchema" xmlns:xs="http://www.w3.org/2001/XMLSchema" xmlns:p="http://schemas.microsoft.com/office/2006/metadata/properties" xmlns:ns3="1b8a32ea-d413-41c8-a19b-9387082503db" targetNamespace="http://schemas.microsoft.com/office/2006/metadata/properties" ma:root="true" ma:fieldsID="22bfa91dab1ff858d3d5644d894a7f99" ns3:_="">
     <xsd:import namespace="1b8a32ea-d413-41c8-a19b-9387082503db"/>
@@ -4681,31 +4700,22 @@
 </ct:contentTypeSchema>
 </file>
 
-<file path=customXml/itemProps1.xml><?xml version="1.0" encoding="utf-8"?>
-<ds:datastoreItem xmlns:ds="http://schemas.openxmlformats.org/officeDocument/2006/customXml" ds:itemID="{E74483E6-60CA-45BF-8D3C-42A0D6281EBB}">
-  <ds:schemaRefs>
-    <ds:schemaRef ds:uri="http://schemas.microsoft.com/office/2006/metadata/properties"/>
-    <ds:schemaRef ds:uri="http://schemas.openxmlformats.org/package/2006/metadata/core-properties"/>
-    <ds:schemaRef ds:uri="http://purl.org/dc/dcmitype/"/>
-    <ds:schemaRef ds:uri="http://purl.org/dc/elements/1.1/"/>
-    <ds:schemaRef ds:uri="1b8a32ea-d413-41c8-a19b-9387082503db"/>
-    <ds:schemaRef ds:uri="http://purl.org/dc/terms/"/>
-    <ds:schemaRef ds:uri="http://www.w3.org/XML/1998/namespace"/>
-    <ds:schemaRef ds:uri="http://schemas.microsoft.com/office/2006/documentManagement/types"/>
-    <ds:schemaRef ds:uri="http://schemas.microsoft.com/office/infopath/2007/PartnerControls"/>
-  </ds:schemaRefs>
-</ds:datastoreItem>
+<file path=customXml/item2.xml><?xml version="1.0" encoding="utf-8"?>
+<?mso-contentType ?>
+<FormTemplates xmlns="http://schemas.microsoft.com/sharepoint/v3/contenttype/forms">
+  <Display>DocumentLibraryForm</Display>
+  <Edit>DocumentLibraryForm</Edit>
+  <New>DocumentLibraryForm</New>
+</FormTemplates>
 </file>
 
-<file path=customXml/itemProps2.xml><?xml version="1.0" encoding="utf-8"?>
-<ds:datastoreItem xmlns:ds="http://schemas.openxmlformats.org/officeDocument/2006/customXml" ds:itemID="{E96985AC-8999-4805-8212-54B4C175EEF3}">
-  <ds:schemaRefs>
-    <ds:schemaRef ds:uri="http://schemas.microsoft.com/sharepoint/v3/contenttype/forms"/>
-  </ds:schemaRefs>
-</ds:datastoreItem>
+<file path=customXml/item3.xml><?xml version="1.0" encoding="utf-8"?>
+<p:properties xmlns:p="http://schemas.microsoft.com/office/2006/metadata/properties" xmlns:xsi="http://www.w3.org/2001/XMLSchema-instance" xmlns:pc="http://schemas.microsoft.com/office/infopath/2007/PartnerControls">
+  <documentManagement/>
+</p:properties>
 </file>
 
-<file path=customXml/itemProps3.xml><?xml version="1.0" encoding="utf-8"?>
+<file path=customXml/itemProps1.xml><?xml version="1.0" encoding="utf-8"?>
 <ds:datastoreItem xmlns:ds="http://schemas.openxmlformats.org/officeDocument/2006/customXml" ds:itemID="{AC2B231D-CB72-43D7-87FA-868D652CE2EC}">
   <ds:schemaRefs>
     <ds:schemaRef ds:uri="http://schemas.microsoft.com/office/2006/metadata/contentType"/>
@@ -4721,4 +4731,21 @@
     <ds:schemaRef ds:uri="http://schemas.microsoft.com/internal/obd"/>
   </ds:schemaRefs>
 </ds:datastoreItem>
+</file>
+
+<file path=customXml/itemProps2.xml><?xml version="1.0" encoding="utf-8"?>
+<ds:datastoreItem xmlns:ds="http://schemas.openxmlformats.org/officeDocument/2006/customXml" ds:itemID="{E96985AC-8999-4805-8212-54B4C175EEF3}">
+  <ds:schemaRefs>
+    <ds:schemaRef ds:uri="http://schemas.microsoft.com/sharepoint/v3/contenttype/forms"/>
+  </ds:schemaRefs>
+</ds:datastoreItem>
+</file>
+
+<file path=customXml/itemProps3.xml><?xml version="1.0" encoding="utf-8"?>
+<ds:datastoreItem xmlns:ds="http://schemas.openxmlformats.org/officeDocument/2006/customXml" ds:itemID="{E74483E6-60CA-45BF-8D3C-42A0D6281EBB}">
+  <ds:schemaRefs>
+    <ds:schemaRef ds:uri="http://schemas.microsoft.com/office/2006/metadata/properties"/>
+    <ds:schemaRef ds:uri="http://schemas.microsoft.com/office/infopath/2007/PartnerControls"/>
+  </ds:schemaRefs>
+</ds:datastoreItem>
 </file>